--- a/doc/DiagnosticsProofOfConcept.docx
+++ b/doc/DiagnosticsProofOfConcept.docx
@@ -4878,6 +4878,51 @@
         <w:t xml:space="preserve"> views are provided for monitoring the state of logic blocks and other results. </w:t>
       </w:r>
     </w:p>
+    <w:p>
+      <w:pPr>
+        <w:pStyle w:val="Heading2"/>
+      </w:pPr>
+      <w:r>
+        <w:t>Serialization</w:t>
+      </w:r>
+    </w:p>
+    <w:p>
+      <w:r>
+        <w:t>Serialization refers to the process of converting Java objects into a format suitable for storage.  The process of recovering the Java objects after storage is called “marshalling”.</w:t>
+      </w:r>
+    </w:p>
+    <w:p/>
+    <w:p>
+      <w:r>
+        <w:t>Ignition provides an XML-based mechanism for serialization. However, this was not compatible with Java-generics (strongly typed lists) and was abandoned for that reason.</w:t>
+      </w:r>
+    </w:p>
+    <w:p/>
+    <w:p>
+      <w:r>
+        <w:t xml:space="preserve">JSON is an alternative text-based solution. </w:t>
+      </w:r>
+      <w:proofErr w:type="gramStart"/>
+      <w:r>
+        <w:t>Tried GSON, a Google package.</w:t>
+      </w:r>
+      <w:proofErr w:type="gramEnd"/>
+      <w:r>
+        <w:t xml:space="preserve"> </w:t>
+      </w:r>
+      <w:proofErr w:type="gramStart"/>
+      <w:r>
+        <w:t>Nasty property of StackOverflow.</w:t>
+      </w:r>
+      <w:proofErr w:type="gramEnd"/>
+    </w:p>
+    <w:p/>
+    <w:p>
+      <w:r>
+        <w:t xml:space="preserve">Settled on “Jackson”, also JSON. Apache license. </w:t>
+      </w:r>
+    </w:p>
+    <w:p/>
     <w:p/>
     <w:p/>
     <w:p/>
@@ -8879,7 +8924,7 @@
               <w:snapToGrid w:val="0"/>
               <w:sz w:val="16"/>
             </w:rPr>
-            <w:t>17</w:t>
+            <w:t>5</w:t>
           </w:r>
           <w:r>
             <w:rPr>
@@ -9084,7 +9129,7 @@
               <w:noProof/>
               <w:sz w:val="16"/>
             </w:rPr>
-            <w:t>10/17/13</w:t>
+            <w:t>1/18/14</w:t>
           </w:r>
           <w:r>
             <w:rPr>
